--- a/시스템/Projetc_RS 게임 플레이 시스템.docx
+++ b/시스템/Projetc_RS 게임 플레이 시스템.docx
@@ -1,64 +1,285 @@
 
 <file path=word/document.xml><?xml version="1.0" encoding="utf-8"?>
-<w:document xmlns:wpc="http://schemas.microsoft.com/office/word/2010/wordprocessingCanvas" xmlns:cx="http://schemas.microsoft.com/office/drawing/2014/chartex" xmlns:cx1="http://schemas.microsoft.com/office/drawing/2015/9/8/chartex" xmlns:cx2="http://schemas.microsoft.com/office/drawing/2015/10/21/chartex" xmlns:cx3="http://schemas.microsoft.com/office/drawing/2016/5/9/chartex" xmlns:cx4="http://schemas.microsoft.com/office/drawing/2016/5/10/chartex" xmlns:cx5="http://schemas.microsoft.com/office/drawing/2016/5/11/chartex" xmlns:cx6="http://schemas.microsoft.com/office/drawing/2016/5/12/chartex" xmlns:cx7="http://schemas.microsoft.com/office/drawing/2016/5/13/chartex" xmlns:cx8="http://schemas.microsoft.com/office/drawing/2016/5/14/chartex" xmlns:mc="http://schemas.openxmlformats.org/markup-compatibility/2006" xmlns:aink="http://schemas.microsoft.com/office/drawing/2016/ink" xmlns:am3d="http://schemas.microsoft.com/office/drawing/2017/model3d" xmlns:o="urn:schemas-microsoft-com:office:office" xmlns:r="http://schemas.openxmlformats.org/officeDocument/2006/relationships" xmlns:m="http://schemas.openxmlformats.org/officeDocument/2006/math" xmlns:v="urn:schemas-microsoft-com:vml" xmlns:wp14="http://schemas.microsoft.com/office/word/2010/wordprocessingDrawing" xmlns:wp="http://schemas.openxmlformats.org/drawingml/2006/wordprocessingDrawing" xmlns:w10="urn:schemas-microsoft-com:office:word" xmlns:w="http://schemas.openxmlformats.org/wordprocessingml/2006/main" xmlns:w14="http://schemas.microsoft.com/office/word/2010/wordml" xmlns:w15="http://schemas.microsoft.com/office/word/2012/wordml" xmlns:w16cid="http://schemas.microsoft.com/office/word/2016/wordml/cid" xmlns:w16se="http://schemas.microsoft.com/office/word/2015/wordml/symex" xmlns:wpg="http://schemas.microsoft.com/office/word/2010/wordprocessingGroup" xmlns:wpi="http://schemas.microsoft.com/office/word/2010/wordprocessingInk" xmlns:wne="http://schemas.microsoft.com/office/word/2006/wordml" xmlns:wps="http://schemas.microsoft.com/office/word/2010/wordprocessingShape" mc:Ignorable="w14 w15 w16se w16cid wp14">
+<w:document xmlns:wpc="http://schemas.microsoft.com/office/word/2010/wordprocessingCanvas" xmlns:cx="http://schemas.microsoft.com/office/drawing/2014/chartex" xmlns:cx1="http://schemas.microsoft.com/office/drawing/2015/9/8/chartex" xmlns:cx2="http://schemas.microsoft.com/office/drawing/2015/10/21/chartex" xmlns:cx3="http://schemas.microsoft.com/office/drawing/2016/5/9/chartex" xmlns:cx4="http://schemas.microsoft.com/office/drawing/2016/5/10/chartex" xmlns:cx5="http://schemas.microsoft.com/office/drawing/2016/5/11/chartex" xmlns:cx6="http://schemas.microsoft.com/office/drawing/2016/5/12/chartex" xmlns:cx7="http://schemas.microsoft.com/office/drawing/2016/5/13/chartex" xmlns:cx8="http://schemas.microsoft.com/office/drawing/2016/5/14/chartex" xmlns:mc="http://schemas.openxmlformats.org/markup-compatibility/2006" xmlns:aink="http://schemas.microsoft.com/office/drawing/2016/ink" xmlns:am3d="http://schemas.microsoft.com/office/drawing/2017/model3d" xmlns:o="urn:schemas-microsoft-com:office:office" xmlns:r="http://schemas.openxmlformats.org/officeDocument/2006/relationships" xmlns:m="http://schemas.openxmlformats.org/officeDocument/2006/math" xmlns:v="urn:schemas-microsoft-com:vml" xmlns:wp14="http://schemas.microsoft.com/office/word/2010/wordprocessingDrawing" xmlns:wp="http://schemas.openxmlformats.org/drawingml/2006/wordprocessingDrawing" xmlns:w10="urn:schemas-microsoft-com:office:word" xmlns:w="http://schemas.openxmlformats.org/wordprocessingml/2006/main" xmlns:w14="http://schemas.microsoft.com/office/word/2010/wordml" xmlns:w15="http://schemas.microsoft.com/office/word/2012/wordml" xmlns:w16cex="http://schemas.microsoft.com/office/word/2018/wordml/cex" xmlns:w16cid="http://schemas.microsoft.com/office/word/2016/wordml/cid" xmlns:w16="http://schemas.microsoft.com/office/word/2018/wordml" xmlns:w16se="http://schemas.microsoft.com/office/word/2015/wordml/symex" xmlns:wpg="http://schemas.microsoft.com/office/word/2010/wordprocessingGroup" xmlns:wpi="http://schemas.microsoft.com/office/word/2010/wordprocessingInk" xmlns:wne="http://schemas.microsoft.com/office/word/2006/wordml" xmlns:wps="http://schemas.microsoft.com/office/word/2010/wordprocessingShape" mc:Ignorable="w14 w15 w16se w16cid w16 w16cex wp14">
   <w:body>
-    <w:p>
-      <w:pPr>
-        <w:jc w:val="center"/>
-        <w:rPr>
-          <w:b/>
-          <w:bCs/>
-          <w:sz w:val="40"/>
-          <w:szCs w:val="40"/>
-        </w:rPr>
-      </w:pPr>
-      <w:proofErr w:type="spellStart"/>
-      <w:r>
-        <w:rPr>
-          <w:rFonts w:hint="eastAsia"/>
-          <w:b/>
-          <w:bCs/>
-          <w:sz w:val="40"/>
-          <w:szCs w:val="40"/>
-        </w:rPr>
-        <w:t>P</w:t>
-      </w:r>
-      <w:r>
-        <w:rPr>
-          <w:b/>
-          <w:bCs/>
-          <w:sz w:val="40"/>
-          <w:szCs w:val="40"/>
-        </w:rPr>
-        <w:t>roject_RS</w:t>
-      </w:r>
-      <w:proofErr w:type="spellEnd"/>
-      <w:r>
-        <w:rPr>
-          <w:b/>
-          <w:bCs/>
-          <w:sz w:val="40"/>
-          <w:szCs w:val="40"/>
-        </w:rPr>
-        <w:t xml:space="preserve"> </w:t>
-      </w:r>
-      <w:r>
-        <w:rPr>
-          <w:rFonts w:hint="eastAsia"/>
-          <w:b/>
-          <w:bCs/>
-          <w:sz w:val="40"/>
-          <w:szCs w:val="40"/>
-        </w:rPr>
-        <w:t>게임 플레이 시스템 기획서</w:t>
+    <w:tbl>
+      <w:tblPr>
+        <w:tblStyle w:val="a7"/>
+        <w:tblW w:w="0" w:type="auto"/>
+        <w:tblLook w:val="04A0" w:firstRow="1" w:lastRow="0" w:firstColumn="1" w:lastColumn="0" w:noHBand="0" w:noVBand="1"/>
+      </w:tblPr>
+      <w:tblGrid>
+        <w:gridCol w:w="7083"/>
+        <w:gridCol w:w="1933"/>
+      </w:tblGrid>
+      <w:tr>
+        <w:tc>
+          <w:tcPr>
+            <w:tcW w:w="7083" w:type="dxa"/>
+            <w:shd w:val="clear" w:color="auto" w:fill="C5E0B3" w:themeFill="accent6" w:themeFillTint="66"/>
+          </w:tcPr>
+          <w:p>
+            <w:pPr>
+              <w:jc w:val="center"/>
+              <w:rPr>
+                <w:b/>
+                <w:bCs/>
+              </w:rPr>
+            </w:pPr>
+            <w:r>
+              <w:rPr>
+                <w:rFonts w:hint="eastAsia"/>
+                <w:b/>
+                <w:bCs/>
+              </w:rPr>
+              <w:t>문서 명</w:t>
+            </w:r>
+          </w:p>
+        </w:tc>
+        <w:tc>
+          <w:tcPr>
+            <w:tcW w:w="1933" w:type="dxa"/>
+            <w:shd w:val="clear" w:color="auto" w:fill="C5E0B3" w:themeFill="accent6" w:themeFillTint="66"/>
+          </w:tcPr>
+          <w:p>
+            <w:pPr>
+              <w:jc w:val="center"/>
+              <w:rPr>
+                <w:b/>
+                <w:bCs/>
+              </w:rPr>
+            </w:pPr>
+            <w:r>
+              <w:rPr>
+                <w:rFonts w:hint="eastAsia"/>
+                <w:b/>
+                <w:bCs/>
+              </w:rPr>
+              <w:t>문서 종류</w:t>
+            </w:r>
+          </w:p>
+        </w:tc>
+      </w:tr>
+      <w:tr>
+        <w:trPr>
+          <w:trHeight w:val="70"/>
+        </w:trPr>
+        <w:tc>
+          <w:tcPr>
+            <w:tcW w:w="7083" w:type="dxa"/>
+          </w:tcPr>
+          <w:p>
+            <w:pPr>
+              <w:jc w:val="center"/>
+            </w:pPr>
+            <w:proofErr w:type="spellStart"/>
+            <w:r>
+              <w:rPr>
+                <w:rFonts w:hint="eastAsia"/>
+              </w:rPr>
+              <w:t>P</w:t>
+            </w:r>
+            <w:r>
+              <w:t>roject_RS</w:t>
+            </w:r>
+            <w:proofErr w:type="spellEnd"/>
+            <w:r>
+              <w:t xml:space="preserve"> </w:t>
+            </w:r>
+            <w:r>
+              <w:rPr>
+                <w:rFonts w:hint="eastAsia"/>
+              </w:rPr>
+              <w:t>게임 플레이 시스템 문서</w:t>
+            </w:r>
+          </w:p>
+        </w:tc>
+        <w:tc>
+          <w:tcPr>
+            <w:tcW w:w="1933" w:type="dxa"/>
+          </w:tcPr>
+          <w:p>
+            <w:pPr>
+              <w:jc w:val="center"/>
+            </w:pPr>
+            <w:r>
+              <w:rPr>
+                <w:rFonts w:hint="eastAsia"/>
+              </w:rPr>
+              <w:t>시스템 문서</w:t>
+            </w:r>
+          </w:p>
+        </w:tc>
+      </w:tr>
+    </w:tbl>
+    <w:p/>
+    <w:p>
+      <w:r>
+        <w:t>History</w:t>
+      </w:r>
+    </w:p>
+    <w:tbl>
+      <w:tblPr>
+        <w:tblStyle w:val="a7"/>
+        <w:tblW w:w="0" w:type="auto"/>
+        <w:tblLook w:val="04A0" w:firstRow="1" w:lastRow="0" w:firstColumn="1" w:lastColumn="0" w:noHBand="0" w:noVBand="1"/>
+      </w:tblPr>
+      <w:tblGrid>
+        <w:gridCol w:w="1129"/>
+        <w:gridCol w:w="5954"/>
+        <w:gridCol w:w="1933"/>
+      </w:tblGrid>
+      <w:tr>
+        <w:tc>
+          <w:tcPr>
+            <w:tcW w:w="1129" w:type="dxa"/>
+            <w:shd w:val="clear" w:color="auto" w:fill="C5E0B3" w:themeFill="accent6" w:themeFillTint="66"/>
+          </w:tcPr>
+          <w:p>
+            <w:pPr>
+              <w:jc w:val="center"/>
+              <w:rPr>
+                <w:b/>
+                <w:bCs/>
+              </w:rPr>
+            </w:pPr>
+            <w:r>
+              <w:rPr>
+                <w:rFonts w:hint="eastAsia"/>
+                <w:b/>
+                <w:bCs/>
+              </w:rPr>
+              <w:t>작성자</w:t>
+            </w:r>
+          </w:p>
+        </w:tc>
+        <w:tc>
+          <w:tcPr>
+            <w:tcW w:w="5954" w:type="dxa"/>
+            <w:shd w:val="clear" w:color="auto" w:fill="C5E0B3" w:themeFill="accent6" w:themeFillTint="66"/>
+          </w:tcPr>
+          <w:p>
+            <w:pPr>
+              <w:jc w:val="center"/>
+              <w:rPr>
+                <w:b/>
+                <w:bCs/>
+              </w:rPr>
+            </w:pPr>
+            <w:r>
+              <w:rPr>
+                <w:rFonts w:hint="eastAsia"/>
+                <w:b/>
+                <w:bCs/>
+              </w:rPr>
+              <w:t>내용</w:t>
+            </w:r>
+          </w:p>
+        </w:tc>
+        <w:tc>
+          <w:tcPr>
+            <w:tcW w:w="1933" w:type="dxa"/>
+            <w:shd w:val="clear" w:color="auto" w:fill="C5E0B3" w:themeFill="accent6" w:themeFillTint="66"/>
+          </w:tcPr>
+          <w:p>
+            <w:pPr>
+              <w:jc w:val="center"/>
+              <w:rPr>
+                <w:b/>
+                <w:bCs/>
+              </w:rPr>
+            </w:pPr>
+            <w:r>
+              <w:rPr>
+                <w:rFonts w:hint="eastAsia"/>
+                <w:b/>
+                <w:bCs/>
+              </w:rPr>
+              <w:t>작업 날짜</w:t>
+            </w:r>
+          </w:p>
+        </w:tc>
+      </w:tr>
+      <w:tr>
+        <w:tc>
+          <w:tcPr>
+            <w:tcW w:w="1129" w:type="dxa"/>
+          </w:tcPr>
+          <w:p>
+            <w:pPr>
+              <w:jc w:val="center"/>
+            </w:pPr>
+            <w:r>
+              <w:rPr>
+                <w:rFonts w:hint="eastAsia"/>
+              </w:rPr>
+              <w:t>김효장</w:t>
+            </w:r>
+          </w:p>
+        </w:tc>
+        <w:tc>
+          <w:tcPr>
+            <w:tcW w:w="5954" w:type="dxa"/>
+          </w:tcPr>
+          <w:p>
+            <w:pPr>
+              <w:pStyle w:val="a3"/>
+              <w:numPr>
+                <w:ilvl w:val="0"/>
+                <w:numId w:val="2"/>
+              </w:numPr>
+              <w:ind w:leftChars="0"/>
+            </w:pPr>
+            <w:r>
+              <w:rPr>
+                <w:rFonts w:hint="eastAsia"/>
+              </w:rPr>
+              <w:t>문서 재작성</w:t>
+            </w:r>
+          </w:p>
+        </w:tc>
+        <w:tc>
+          <w:tcPr>
+            <w:tcW w:w="1933" w:type="dxa"/>
+          </w:tcPr>
+          <w:p>
+            <w:pPr>
+              <w:jc w:val="center"/>
+            </w:pPr>
+            <w:r>
+              <w:rPr>
+                <w:rFonts w:hint="eastAsia"/>
+              </w:rPr>
+              <w:t>2</w:t>
+            </w:r>
+            <w:r>
+              <w:t>020.11.15</w:t>
+            </w:r>
+          </w:p>
+        </w:tc>
+      </w:tr>
+    </w:tbl>
+    <w:p/>
+    <w:p>
+      <w:pPr>
+        <w:widowControl/>
+        <w:wordWrap/>
+        <w:autoSpaceDE/>
+        <w:autoSpaceDN/>
+      </w:pPr>
+      <w:r>
+        <w:br w:type="page"/>
       </w:r>
     </w:p>
     <w:sdt>
       <w:sdtPr>
         <w:rPr>
+          <w:rFonts w:asciiTheme="minorHAnsi" w:eastAsiaTheme="minorEastAsia" w:hAnsiTheme="minorHAnsi" w:cstheme="minorBidi"/>
+          <w:sz w:val="20"/>
+          <w:szCs w:val="22"/>
           <w:lang w:val="ko-KR"/>
         </w:rPr>
-        <w:id w:val="161364252"/>
+        <w:id w:val="1666056230"/>
         <w:docPartObj>
           <w:docPartGallery w:val="Table of Contents"/>
           <w:docPartUnique/>
@@ -66,18 +287,14 @@
       </w:sdtPr>
       <w:sdtEndPr>
         <w:rPr>
-          <w:rFonts w:asciiTheme="minorHAnsi" w:eastAsiaTheme="minorEastAsia" w:hAnsiTheme="minorHAnsi" w:cstheme="minorBidi"/>
+          <w:b w:val="0"/>
           <w:bCs/>
-          <w:color w:val="auto"/>
-          <w:kern w:val="2"/>
-          <w:sz w:val="20"/>
-          <w:szCs w:val="22"/>
         </w:rPr>
       </w:sdtEndPr>
       <w:sdtContent>
         <w:p>
           <w:pPr>
-            <w:pStyle w:val="TOC"/>
+            <w:pStyle w:val="1"/>
           </w:pPr>
           <w:r>
             <w:rPr>
@@ -105,7 +322,7 @@
           <w:r>
             <w:fldChar w:fldCharType="separate"/>
           </w:r>
-          <w:hyperlink w:anchor="_Toc55178073" w:history="1">
+          <w:hyperlink w:anchor="_Toc56366761" w:history="1">
             <w:r>
               <w:rPr>
                 <w:rStyle w:val="a4"/>
@@ -132,7 +349,7 @@
                 <w:noProof/>
                 <w:webHidden/>
               </w:rPr>
-              <w:instrText xml:space="preserve"> PAGEREF _Toc55178073 \h </w:instrText>
+              <w:instrText xml:space="preserve"> PAGEREF _Toc56366761 \h </w:instrText>
             </w:r>
             <w:r>
               <w:rPr>
@@ -174,7 +391,7 @@
               <w:noProof/>
             </w:rPr>
           </w:pPr>
-          <w:hyperlink w:anchor="_Toc55178074" w:history="1">
+          <w:hyperlink w:anchor="_Toc56366762" w:history="1">
             <w:r>
               <w:rPr>
                 <w:rStyle w:val="a4"/>
@@ -201,7 +418,7 @@
                 <w:noProof/>
                 <w:webHidden/>
               </w:rPr>
-              <w:instrText xml:space="preserve"> PAGEREF _Toc55178074 \h </w:instrText>
+              <w:instrText xml:space="preserve"> PAGEREF _Toc56366762 \h </w:instrText>
             </w:r>
             <w:r>
               <w:rPr>
@@ -242,7 +459,7 @@
               <w:noProof/>
             </w:rPr>
           </w:pPr>
-          <w:hyperlink w:anchor="_Toc55178075" w:history="1">
+          <w:hyperlink w:anchor="_Toc56366763" w:history="1">
             <w:r>
               <w:rPr>
                 <w:rStyle w:val="a4"/>
@@ -269,7 +486,7 @@
                 <w:noProof/>
                 <w:webHidden/>
               </w:rPr>
-              <w:instrText xml:space="preserve"> PAGEREF _Toc55178075 \h </w:instrText>
+              <w:instrText xml:space="preserve"> PAGEREF _Toc56366763 \h </w:instrText>
             </w:r>
             <w:r>
               <w:rPr>
@@ -311,7 +528,7 @@
               <w:noProof/>
             </w:rPr>
           </w:pPr>
-          <w:hyperlink w:anchor="_Toc55178076" w:history="1">
+          <w:hyperlink w:anchor="_Toc56366764" w:history="1">
             <w:r>
               <w:rPr>
                 <w:rStyle w:val="a4"/>
@@ -338,7 +555,7 @@
                 <w:noProof/>
                 <w:webHidden/>
               </w:rPr>
-              <w:instrText xml:space="preserve"> PAGEREF _Toc55178076 \h </w:instrText>
+              <w:instrText xml:space="preserve"> PAGEREF _Toc56366764 \h </w:instrText>
             </w:r>
             <w:r>
               <w:rPr>
@@ -380,7 +597,7 @@
               <w:noProof/>
             </w:rPr>
           </w:pPr>
-          <w:hyperlink w:anchor="_Toc55178077" w:history="1">
+          <w:hyperlink w:anchor="_Toc56366765" w:history="1">
             <w:r>
               <w:rPr>
                 <w:rStyle w:val="a4"/>
@@ -407,7 +624,7 @@
                 <w:noProof/>
                 <w:webHidden/>
               </w:rPr>
-              <w:instrText xml:space="preserve"> PAGEREF _Toc55178077 \h </w:instrText>
+              <w:instrText xml:space="preserve"> PAGEREF _Toc56366765 \h </w:instrText>
             </w:r>
             <w:r>
               <w:rPr>
@@ -449,7 +666,7 @@
               <w:noProof/>
             </w:rPr>
           </w:pPr>
-          <w:hyperlink w:anchor="_Toc55178078" w:history="1">
+          <w:hyperlink w:anchor="_Toc56366766" w:history="1">
             <w:r>
               <w:rPr>
                 <w:rStyle w:val="a4"/>
@@ -476,7 +693,7 @@
                 <w:noProof/>
                 <w:webHidden/>
               </w:rPr>
-              <w:instrText xml:space="preserve"> PAGEREF _Toc55178078 \h </w:instrText>
+              <w:instrText xml:space="preserve"> PAGEREF _Toc56366766 \h </w:instrText>
             </w:r>
             <w:r>
               <w:rPr>
@@ -518,7 +735,7 @@
               <w:noProof/>
             </w:rPr>
           </w:pPr>
-          <w:hyperlink w:anchor="_Toc55178079" w:history="1">
+          <w:hyperlink w:anchor="_Toc56366767" w:history="1">
             <w:r>
               <w:rPr>
                 <w:rStyle w:val="a4"/>
@@ -545,7 +762,7 @@
                 <w:noProof/>
                 <w:webHidden/>
               </w:rPr>
-              <w:instrText xml:space="preserve"> PAGEREF _Toc55178079 \h </w:instrText>
+              <w:instrText xml:space="preserve"> PAGEREF _Toc56366767 \h </w:instrText>
             </w:r>
             <w:r>
               <w:rPr>
@@ -587,7 +804,7 @@
               <w:noProof/>
             </w:rPr>
           </w:pPr>
-          <w:hyperlink w:anchor="_Toc55178080" w:history="1">
+          <w:hyperlink w:anchor="_Toc56366768" w:history="1">
             <w:r>
               <w:rPr>
                 <w:rStyle w:val="a4"/>
@@ -614,7 +831,7 @@
                 <w:noProof/>
                 <w:webHidden/>
               </w:rPr>
-              <w:instrText xml:space="preserve"> PAGEREF _Toc55178080 \h </w:instrText>
+              <w:instrText xml:space="preserve"> PAGEREF _Toc56366768 \h </w:instrText>
             </w:r>
             <w:r>
               <w:rPr>
@@ -656,7 +873,7 @@
               <w:noProof/>
             </w:rPr>
           </w:pPr>
-          <w:hyperlink w:anchor="_Toc55178081" w:history="1">
+          <w:hyperlink w:anchor="_Toc56366769" w:history="1">
             <w:r>
               <w:rPr>
                 <w:rStyle w:val="a4"/>
@@ -683,7 +900,7 @@
                 <w:noProof/>
                 <w:webHidden/>
               </w:rPr>
-              <w:instrText xml:space="preserve"> PAGEREF _Toc55178081 \h </w:instrText>
+              <w:instrText xml:space="preserve"> PAGEREF _Toc56366769 \h </w:instrText>
             </w:r>
             <w:r>
               <w:rPr>
@@ -704,6 +921,212 @@
                 <w:webHidden/>
               </w:rPr>
               <w:t>5</w:t>
+            </w:r>
+            <w:r>
+              <w:rPr>
+                <w:noProof/>
+                <w:webHidden/>
+              </w:rPr>
+              <w:fldChar w:fldCharType="end"/>
+            </w:r>
+          </w:hyperlink>
+        </w:p>
+        <w:p>
+          <w:pPr>
+            <w:pStyle w:val="10"/>
+            <w:tabs>
+              <w:tab w:val="right" w:leader="dot" w:pos="9016"/>
+            </w:tabs>
+            <w:rPr>
+              <w:noProof/>
+            </w:rPr>
+          </w:pPr>
+          <w:hyperlink w:anchor="_Toc56366770" w:history="1">
+            <w:r>
+              <w:rPr>
+                <w:rStyle w:val="a4"/>
+                <w:noProof/>
+              </w:rPr>
+              <w:t>3. 스타트 스폰 시스템</w:t>
+            </w:r>
+            <w:r>
+              <w:rPr>
+                <w:noProof/>
+                <w:webHidden/>
+              </w:rPr>
+              <w:tab/>
+            </w:r>
+            <w:r>
+              <w:rPr>
+                <w:noProof/>
+                <w:webHidden/>
+              </w:rPr>
+              <w:fldChar w:fldCharType="begin"/>
+            </w:r>
+            <w:r>
+              <w:rPr>
+                <w:noProof/>
+                <w:webHidden/>
+              </w:rPr>
+              <w:instrText xml:space="preserve"> PAGEREF _Toc56366770 \h </w:instrText>
+            </w:r>
+            <w:r>
+              <w:rPr>
+                <w:noProof/>
+                <w:webHidden/>
+              </w:rPr>
+            </w:r>
+            <w:r>
+              <w:rPr>
+                <w:noProof/>
+                <w:webHidden/>
+              </w:rPr>
+              <w:fldChar w:fldCharType="separate"/>
+            </w:r>
+            <w:r>
+              <w:rPr>
+                <w:noProof/>
+                <w:webHidden/>
+              </w:rPr>
+              <w:t>6</w:t>
+            </w:r>
+            <w:r>
+              <w:rPr>
+                <w:noProof/>
+                <w:webHidden/>
+              </w:rPr>
+              <w:fldChar w:fldCharType="end"/>
+            </w:r>
+          </w:hyperlink>
+        </w:p>
+        <w:p>
+          <w:pPr>
+            <w:pStyle w:val="20"/>
+            <w:tabs>
+              <w:tab w:val="right" w:leader="dot" w:pos="9016"/>
+            </w:tabs>
+            <w:ind w:left="400"/>
+            <w:rPr>
+              <w:noProof/>
+            </w:rPr>
+          </w:pPr>
+          <w:hyperlink w:anchor="_Toc56366771" w:history="1">
+            <w:r>
+              <w:rPr>
+                <w:rStyle w:val="a4"/>
+                <w:noProof/>
+              </w:rPr>
+              <w:t>3-1. 개요</w:t>
+            </w:r>
+            <w:r>
+              <w:rPr>
+                <w:noProof/>
+                <w:webHidden/>
+              </w:rPr>
+              <w:tab/>
+            </w:r>
+            <w:r>
+              <w:rPr>
+                <w:noProof/>
+                <w:webHidden/>
+              </w:rPr>
+              <w:fldChar w:fldCharType="begin"/>
+            </w:r>
+            <w:r>
+              <w:rPr>
+                <w:noProof/>
+                <w:webHidden/>
+              </w:rPr>
+              <w:instrText xml:space="preserve"> PAGEREF _Toc56366771 \h </w:instrText>
+            </w:r>
+            <w:r>
+              <w:rPr>
+                <w:noProof/>
+                <w:webHidden/>
+              </w:rPr>
+            </w:r>
+            <w:r>
+              <w:rPr>
+                <w:noProof/>
+                <w:webHidden/>
+              </w:rPr>
+              <w:fldChar w:fldCharType="separate"/>
+            </w:r>
+            <w:r>
+              <w:rPr>
+                <w:noProof/>
+                <w:webHidden/>
+              </w:rPr>
+              <w:t>6</w:t>
+            </w:r>
+            <w:r>
+              <w:rPr>
+                <w:noProof/>
+                <w:webHidden/>
+              </w:rPr>
+              <w:fldChar w:fldCharType="end"/>
+            </w:r>
+          </w:hyperlink>
+        </w:p>
+        <w:p>
+          <w:pPr>
+            <w:pStyle w:val="20"/>
+            <w:tabs>
+              <w:tab w:val="right" w:leader="dot" w:pos="9016"/>
+            </w:tabs>
+            <w:ind w:left="400"/>
+            <w:rPr>
+              <w:noProof/>
+            </w:rPr>
+          </w:pPr>
+          <w:hyperlink w:anchor="_Toc56366772" w:history="1">
+            <w:r>
+              <w:rPr>
+                <w:rStyle w:val="a4"/>
+                <w:noProof/>
+              </w:rPr>
+              <w:t>3-2. 래퍼런스</w:t>
+            </w:r>
+            <w:r>
+              <w:rPr>
+                <w:noProof/>
+                <w:webHidden/>
+              </w:rPr>
+              <w:tab/>
+            </w:r>
+            <w:r>
+              <w:rPr>
+                <w:noProof/>
+                <w:webHidden/>
+              </w:rPr>
+              <w:fldChar w:fldCharType="begin"/>
+            </w:r>
+            <w:r>
+              <w:rPr>
+                <w:noProof/>
+                <w:webHidden/>
+              </w:rPr>
+              <w:instrText xml:space="preserve"> PAGEREF _Toc56366772 \h </w:instrText>
+            </w:r>
+            <w:r>
+              <w:rPr>
+                <w:noProof/>
+                <w:webHidden/>
+              </w:rPr>
+            </w:r>
+            <w:r>
+              <w:rPr>
+                <w:noProof/>
+                <w:webHidden/>
+              </w:rPr>
+              <w:fldChar w:fldCharType="separate"/>
+            </w:r>
+            <w:r>
+              <w:rPr>
+                <w:noProof/>
+                <w:webHidden/>
+              </w:rPr>
+              <w:t>6</w:t>
             </w:r>
             <w:r>
               <w:rPr>
@@ -755,6 +1178,7 @@
         <w:pStyle w:val="1"/>
       </w:pPr>
       <w:bookmarkStart w:id="0" w:name="_Toc55178073"/>
+      <w:bookmarkStart w:id="1" w:name="_Toc56366761"/>
       <w:r>
         <w:rPr>
           <w:rFonts w:hint="eastAsia"/>
@@ -772,12 +1196,14 @@
         <w:t>개요</w:t>
       </w:r>
       <w:bookmarkEnd w:id="0"/>
+      <w:bookmarkEnd w:id="1"/>
     </w:p>
     <w:p>
       <w:pPr>
         <w:pStyle w:val="2"/>
       </w:pPr>
-      <w:bookmarkStart w:id="1" w:name="_Toc55178074"/>
+      <w:bookmarkStart w:id="2" w:name="_Toc55178074"/>
+      <w:bookmarkStart w:id="3" w:name="_Toc56366762"/>
       <w:r>
         <w:t xml:space="preserve">1-1. </w:t>
       </w:r>
@@ -787,7 +1213,8 @@
         </w:rPr>
         <w:t>문서 개요</w:t>
       </w:r>
-      <w:bookmarkEnd w:id="1"/>
+      <w:bookmarkEnd w:id="2"/>
+      <w:bookmarkEnd w:id="3"/>
     </w:p>
     <w:p>
       <w:pPr>
@@ -821,7 +1248,8 @@
       <w:pPr>
         <w:pStyle w:val="1"/>
       </w:pPr>
-      <w:bookmarkStart w:id="2" w:name="_Toc55178075"/>
+      <w:bookmarkStart w:id="4" w:name="_Toc55178075"/>
+      <w:bookmarkStart w:id="5" w:name="_Toc56366763"/>
       <w:r>
         <w:rPr>
           <w:rFonts w:hint="eastAsia"/>
@@ -838,16 +1266,15 @@
         </w:rPr>
         <w:t>로비 시스템</w:t>
       </w:r>
-      <w:bookmarkEnd w:id="2"/>
+      <w:bookmarkEnd w:id="4"/>
+      <w:bookmarkEnd w:id="5"/>
     </w:p>
     <w:p>
       <w:pPr>
         <w:pStyle w:val="2"/>
-        <w:rPr>
-          <w:rFonts w:hint="eastAsia"/>
-        </w:rPr>
-      </w:pPr>
-      <w:bookmarkStart w:id="3" w:name="_Toc55178076"/>
+      </w:pPr>
+      <w:bookmarkStart w:id="6" w:name="_Toc55178076"/>
+      <w:bookmarkStart w:id="7" w:name="_Toc56366764"/>
       <w:r>
         <w:rPr>
           <w:rFonts w:hint="eastAsia"/>
@@ -863,7 +1290,8 @@
         </w:rPr>
         <w:t xml:space="preserve"> 개요</w:t>
       </w:r>
-      <w:bookmarkEnd w:id="3"/>
+      <w:bookmarkEnd w:id="6"/>
+      <w:bookmarkEnd w:id="7"/>
     </w:p>
     <w:p>
       <w:pPr>
@@ -918,7 +1346,8 @@
       <w:pPr>
         <w:pStyle w:val="2"/>
       </w:pPr>
-      <w:bookmarkStart w:id="4" w:name="_Toc55178077"/>
+      <w:bookmarkStart w:id="8" w:name="_Toc55178077"/>
+      <w:bookmarkStart w:id="9" w:name="_Toc56366765"/>
       <w:r>
         <w:rPr>
           <w:rFonts w:hint="eastAsia"/>
@@ -934,7 +1363,8 @@
         </w:rPr>
         <w:t>플로우 차트</w:t>
       </w:r>
-      <w:bookmarkEnd w:id="4"/>
+      <w:bookmarkEnd w:id="8"/>
+      <w:bookmarkEnd w:id="9"/>
     </w:p>
     <w:p>
       <w:pPr>
@@ -945,7 +1375,7 @@
           <w:noProof/>
         </w:rPr>
         <w:drawing>
-          <wp:inline distT="0" distB="0" distL="0" distR="0" wp14:anchorId="44C2150F" wp14:editId="00DE31CC">
+          <wp:inline distT="0" distB="0" distL="0" distR="0" wp14:anchorId="02023F6F" wp14:editId="2B48470A">
             <wp:extent cx="1819275" cy="3810000"/>
             <wp:effectExtent l="0" t="0" r="9525" b="0"/>
             <wp:docPr id="1" name="그림 1"/>
@@ -960,7 +1390,7 @@
                     <pic:cNvPicPr/>
                   </pic:nvPicPr>
                   <pic:blipFill>
-                    <a:blip r:embed="rId6"/>
+                    <a:blip r:embed="rId8"/>
                     <a:stretch>
                       <a:fillRect/>
                     </a:stretch>
@@ -996,7 +1426,8 @@
       <w:pPr>
         <w:pStyle w:val="2"/>
       </w:pPr>
-      <w:bookmarkStart w:id="5" w:name="_Toc55178078"/>
+      <w:bookmarkStart w:id="10" w:name="_Toc55178078"/>
+      <w:bookmarkStart w:id="11" w:name="_Toc56366766"/>
       <w:r>
         <w:rPr>
           <w:rFonts w:hint="eastAsia"/>
@@ -1014,7 +1445,8 @@
         </w:rPr>
         <w:t>래퍼런스</w:t>
       </w:r>
-      <w:bookmarkEnd w:id="5"/>
+      <w:bookmarkEnd w:id="10"/>
+      <w:bookmarkEnd w:id="11"/>
       <w:proofErr w:type="spellEnd"/>
     </w:p>
     <w:p>
@@ -1062,9 +1494,6 @@
       <w:pPr>
         <w:pStyle w:val="a3"/>
         <w:ind w:leftChars="0" w:left="760"/>
-        <w:rPr>
-          <w:rFonts w:hint="eastAsia"/>
-        </w:rPr>
       </w:pPr>
       <w:r>
         <w:rPr>
@@ -1072,7 +1501,7 @@
           <w:noProof/>
         </w:rPr>
         <w:drawing>
-          <wp:inline distT="0" distB="0" distL="0" distR="0" wp14:anchorId="2C19E562" wp14:editId="7881A229">
+          <wp:inline distT="0" distB="0" distL="0" distR="0" wp14:anchorId="0EDA0994" wp14:editId="5DAE2D0F">
             <wp:extent cx="4423144" cy="2482617"/>
             <wp:effectExtent l="0" t="0" r="0" b="0"/>
             <wp:docPr id="3" name="그림 3"/>
@@ -1089,7 +1518,7 @@
                     </pic:cNvPicPr>
                   </pic:nvPicPr>
                   <pic:blipFill>
-                    <a:blip r:embed="rId7">
+                    <a:blip r:embed="rId9">
                       <a:extLst>
                         <a:ext uri="{28A0092B-C50C-407E-A947-70E740481C1C}">
                           <a14:useLocalDpi xmlns:a14="http://schemas.microsoft.com/office/drawing/2010/main" val="0"/>
@@ -1140,11 +1569,9 @@
     <w:p>
       <w:pPr>
         <w:pStyle w:val="2"/>
-        <w:rPr>
-          <w:rFonts w:hint="eastAsia"/>
-        </w:rPr>
-      </w:pPr>
-      <w:bookmarkStart w:id="6" w:name="_Toc55178079"/>
+      </w:pPr>
+      <w:bookmarkStart w:id="12" w:name="_Toc55178079"/>
+      <w:bookmarkStart w:id="13" w:name="_Toc56366767"/>
       <w:r>
         <w:rPr>
           <w:rFonts w:hint="eastAsia"/>
@@ -1167,7 +1594,8 @@
         </w:rPr>
         <w:t>로비 활성화</w:t>
       </w:r>
-      <w:bookmarkEnd w:id="6"/>
+      <w:bookmarkEnd w:id="12"/>
+      <w:bookmarkEnd w:id="13"/>
     </w:p>
     <w:p>
       <w:pPr>
@@ -1270,7 +1698,8 @@
       <w:pPr>
         <w:pStyle w:val="2"/>
       </w:pPr>
-      <w:bookmarkStart w:id="7" w:name="_Toc55178080"/>
+      <w:bookmarkStart w:id="14" w:name="_Toc55178080"/>
+      <w:bookmarkStart w:id="15" w:name="_Toc56366768"/>
       <w:r>
         <w:rPr>
           <w:rFonts w:hint="eastAsia"/>
@@ -1286,7 +1715,8 @@
         </w:rPr>
         <w:t>플레이어 대기</w:t>
       </w:r>
-      <w:bookmarkEnd w:id="7"/>
+      <w:bookmarkEnd w:id="14"/>
+      <w:bookmarkEnd w:id="15"/>
     </w:p>
     <w:p>
       <w:pPr>
@@ -1334,7 +1764,8 @@
       <w:pPr>
         <w:pStyle w:val="2"/>
       </w:pPr>
-      <w:bookmarkStart w:id="8" w:name="_Toc55178081"/>
+      <w:bookmarkStart w:id="16" w:name="_Toc55178081"/>
+      <w:bookmarkStart w:id="17" w:name="_Toc56366769"/>
       <w:r>
         <w:rPr>
           <w:rFonts w:hint="eastAsia"/>
@@ -1359,7 +1790,8 @@
         </w:rPr>
         <w:t>방장)</w:t>
       </w:r>
-      <w:bookmarkEnd w:id="8"/>
+      <w:bookmarkEnd w:id="16"/>
+      <w:bookmarkEnd w:id="17"/>
     </w:p>
     <w:p>
       <w:pPr>
@@ -1433,6 +1865,7 @@
       <w:pPr>
         <w:pStyle w:val="1"/>
       </w:pPr>
+      <w:bookmarkStart w:id="18" w:name="_Toc56366770"/>
       <w:r>
         <w:rPr>
           <w:rFonts w:hint="eastAsia"/>
@@ -1463,11 +1896,13 @@
         </w:rPr>
         <w:t xml:space="preserve"> 시스템</w:t>
       </w:r>
+      <w:bookmarkEnd w:id="18"/>
     </w:p>
     <w:p>
       <w:pPr>
         <w:pStyle w:val="2"/>
       </w:pPr>
+      <w:bookmarkStart w:id="19" w:name="_Toc56366771"/>
       <w:r>
         <w:rPr>
           <w:rFonts w:hint="eastAsia"/>
@@ -1483,6 +1918,7 @@
         </w:rPr>
         <w:t>개요</w:t>
       </w:r>
+      <w:bookmarkEnd w:id="19"/>
     </w:p>
     <w:p>
       <w:pPr>
@@ -1559,6 +1995,7 @@
       <w:pPr>
         <w:pStyle w:val="2"/>
       </w:pPr>
+      <w:bookmarkStart w:id="20" w:name="_Toc56366772"/>
       <w:r>
         <w:rPr>
           <w:rFonts w:hint="eastAsia"/>
@@ -1575,6 +2012,7 @@
         </w:rPr>
         <w:t>래퍼런스</w:t>
       </w:r>
+      <w:bookmarkEnd w:id="20"/>
       <w:proofErr w:type="spellEnd"/>
     </w:p>
     <w:p>
@@ -1606,7 +2044,7 @@
           <w:noProof/>
         </w:rPr>
         <w:drawing>
-          <wp:inline distT="0" distB="0" distL="0" distR="0">
+          <wp:inline distT="0" distB="0" distL="0" distR="0" wp14:anchorId="7E037E6C" wp14:editId="6715FD9A">
             <wp:extent cx="5092995" cy="2866432"/>
             <wp:effectExtent l="0" t="0" r="0" b="0"/>
             <wp:docPr id="4" name="그림 4" descr="Surviv.io Wallpapers - Wallpaper Cave"/>
@@ -1623,7 +2061,7 @@
                     </pic:cNvPicPr>
                   </pic:nvPicPr>
                   <pic:blipFill>
-                    <a:blip r:embed="rId8" cstate="print">
+                    <a:blip r:embed="rId10" cstate="print">
                       <a:extLst>
                         <a:ext uri="{28A0092B-C50C-407E-A947-70E740481C1C}">
                           <a14:useLocalDpi xmlns:a14="http://schemas.microsoft.com/office/drawing/2010/main" val="0"/>
@@ -1659,12 +2097,7 @@
       <w:pPr>
         <w:pStyle w:val="a3"/>
         <w:ind w:leftChars="0" w:left="760"/>
-        <w:rPr>
-          <w:rFonts w:hint="eastAsia"/>
-        </w:rPr>
-      </w:pPr>
-      <w:bookmarkStart w:id="9" w:name="_GoBack"/>
-      <w:bookmarkEnd w:id="9"/>
+      </w:pPr>
     </w:p>
     <w:sectPr>
       <w:pgSz w:w="11906" w:h="16838"/>
@@ -1676,8 +2109,58 @@
 </w:document>
 </file>
 
+<file path=word/endnotes.xml><?xml version="1.0" encoding="utf-8"?>
+<w:endnotes xmlns:wpc="http://schemas.microsoft.com/office/word/2010/wordprocessingCanvas" xmlns:cx="http://schemas.microsoft.com/office/drawing/2014/chartex" xmlns:cx1="http://schemas.microsoft.com/office/drawing/2015/9/8/chartex" xmlns:cx2="http://schemas.microsoft.com/office/drawing/2015/10/21/chartex" xmlns:cx3="http://schemas.microsoft.com/office/drawing/2016/5/9/chartex" xmlns:cx4="http://schemas.microsoft.com/office/drawing/2016/5/10/chartex" xmlns:cx5="http://schemas.microsoft.com/office/drawing/2016/5/11/chartex" xmlns:cx6="http://schemas.microsoft.com/office/drawing/2016/5/12/chartex" xmlns:cx7="http://schemas.microsoft.com/office/drawing/2016/5/13/chartex" xmlns:cx8="http://schemas.microsoft.com/office/drawing/2016/5/14/chartex" xmlns:mc="http://schemas.openxmlformats.org/markup-compatibility/2006" xmlns:aink="http://schemas.microsoft.com/office/drawing/2016/ink" xmlns:am3d="http://schemas.microsoft.com/office/drawing/2017/model3d" xmlns:o="urn:schemas-microsoft-com:office:office" xmlns:r="http://schemas.openxmlformats.org/officeDocument/2006/relationships" xmlns:m="http://schemas.openxmlformats.org/officeDocument/2006/math" xmlns:v="urn:schemas-microsoft-com:vml" xmlns:wp14="http://schemas.microsoft.com/office/word/2010/wordprocessingDrawing" xmlns:wp="http://schemas.openxmlformats.org/drawingml/2006/wordprocessingDrawing" xmlns:w10="urn:schemas-microsoft-com:office:word" xmlns:w="http://schemas.openxmlformats.org/wordprocessingml/2006/main" xmlns:w14="http://schemas.microsoft.com/office/word/2010/wordml" xmlns:w15="http://schemas.microsoft.com/office/word/2012/wordml" xmlns:w16cex="http://schemas.microsoft.com/office/word/2018/wordml/cex" xmlns:w16cid="http://schemas.microsoft.com/office/word/2016/wordml/cid" xmlns:w16="http://schemas.microsoft.com/office/word/2018/wordml" xmlns:w16se="http://schemas.microsoft.com/office/word/2015/wordml/symex" xmlns:wpg="http://schemas.microsoft.com/office/word/2010/wordprocessingGroup" xmlns:wpi="http://schemas.microsoft.com/office/word/2010/wordprocessingInk" xmlns:wne="http://schemas.microsoft.com/office/word/2006/wordml" xmlns:wps="http://schemas.microsoft.com/office/word/2010/wordprocessingShape" mc:Ignorable="w14 w15 w16se w16cid w16 w16cex wp14">
+  <w:endnote w:type="separator" w:id="-1">
+    <w:p>
+      <w:pPr>
+        <w:spacing w:after="0" w:line="240" w:lineRule="auto"/>
+      </w:pPr>
+      <w:r>
+        <w:separator/>
+      </w:r>
+    </w:p>
+  </w:endnote>
+  <w:endnote w:type="continuationSeparator" w:id="0">
+    <w:p>
+      <w:pPr>
+        <w:spacing w:after="0" w:line="240" w:lineRule="auto"/>
+      </w:pPr>
+      <w:r>
+        <w:continuationSeparator/>
+      </w:r>
+    </w:p>
+  </w:endnote>
+</w:endnotes>
+</file>
+
+<file path=word/footnotes.xml><?xml version="1.0" encoding="utf-8"?>
+<w:footnotes xmlns:wpc="http://schemas.microsoft.com/office/word/2010/wordprocessingCanvas" xmlns:cx="http://schemas.microsoft.com/office/drawing/2014/chartex" xmlns:cx1="http://schemas.microsoft.com/office/drawing/2015/9/8/chartex" xmlns:cx2="http://schemas.microsoft.com/office/drawing/2015/10/21/chartex" xmlns:cx3="http://schemas.microsoft.com/office/drawing/2016/5/9/chartex" xmlns:cx4="http://schemas.microsoft.com/office/drawing/2016/5/10/chartex" xmlns:cx5="http://schemas.microsoft.com/office/drawing/2016/5/11/chartex" xmlns:cx6="http://schemas.microsoft.com/office/drawing/2016/5/12/chartex" xmlns:cx7="http://schemas.microsoft.com/office/drawing/2016/5/13/chartex" xmlns:cx8="http://schemas.microsoft.com/office/drawing/2016/5/14/chartex" xmlns:mc="http://schemas.openxmlformats.org/markup-compatibility/2006" xmlns:aink="http://schemas.microsoft.com/office/drawing/2016/ink" xmlns:am3d="http://schemas.microsoft.com/office/drawing/2017/model3d" xmlns:o="urn:schemas-microsoft-com:office:office" xmlns:r="http://schemas.openxmlformats.org/officeDocument/2006/relationships" xmlns:m="http://schemas.openxmlformats.org/officeDocument/2006/math" xmlns:v="urn:schemas-microsoft-com:vml" xmlns:wp14="http://schemas.microsoft.com/office/word/2010/wordprocessingDrawing" xmlns:wp="http://schemas.openxmlformats.org/drawingml/2006/wordprocessingDrawing" xmlns:w10="urn:schemas-microsoft-com:office:word" xmlns:w="http://schemas.openxmlformats.org/wordprocessingml/2006/main" xmlns:w14="http://schemas.microsoft.com/office/word/2010/wordml" xmlns:w15="http://schemas.microsoft.com/office/word/2012/wordml" xmlns:w16cex="http://schemas.microsoft.com/office/word/2018/wordml/cex" xmlns:w16cid="http://schemas.microsoft.com/office/word/2016/wordml/cid" xmlns:w16="http://schemas.microsoft.com/office/word/2018/wordml" xmlns:w16se="http://schemas.microsoft.com/office/word/2015/wordml/symex" xmlns:wpg="http://schemas.microsoft.com/office/word/2010/wordprocessingGroup" xmlns:wpi="http://schemas.microsoft.com/office/word/2010/wordprocessingInk" xmlns:wne="http://schemas.microsoft.com/office/word/2006/wordml" xmlns:wps="http://schemas.microsoft.com/office/word/2010/wordprocessingShape" mc:Ignorable="w14 w15 w16se w16cid w16 w16cex wp14">
+  <w:footnote w:type="separator" w:id="-1">
+    <w:p>
+      <w:pPr>
+        <w:spacing w:after="0" w:line="240" w:lineRule="auto"/>
+      </w:pPr>
+      <w:r>
+        <w:separator/>
+      </w:r>
+    </w:p>
+  </w:footnote>
+  <w:footnote w:type="continuationSeparator" w:id="0">
+    <w:p>
+      <w:pPr>
+        <w:spacing w:after="0" w:line="240" w:lineRule="auto"/>
+      </w:pPr>
+      <w:r>
+        <w:continuationSeparator/>
+      </w:r>
+    </w:p>
+  </w:footnote>
+</w:footnotes>
+</file>
+
 <file path=word/numbering.xml><?xml version="1.0" encoding="utf-8"?>
-<w:numbering xmlns:wpc="http://schemas.microsoft.com/office/word/2010/wordprocessingCanvas" xmlns:cx="http://schemas.microsoft.com/office/drawing/2014/chartex" xmlns:cx1="http://schemas.microsoft.com/office/drawing/2015/9/8/chartex" xmlns:cx2="http://schemas.microsoft.com/office/drawing/2015/10/21/chartex" xmlns:cx3="http://schemas.microsoft.com/office/drawing/2016/5/9/chartex" xmlns:cx4="http://schemas.microsoft.com/office/drawing/2016/5/10/chartex" xmlns:cx5="http://schemas.microsoft.com/office/drawing/2016/5/11/chartex" xmlns:cx6="http://schemas.microsoft.com/office/drawing/2016/5/12/chartex" xmlns:cx7="http://schemas.microsoft.com/office/drawing/2016/5/13/chartex" xmlns:cx8="http://schemas.microsoft.com/office/drawing/2016/5/14/chartex" xmlns:mc="http://schemas.openxmlformats.org/markup-compatibility/2006" xmlns:aink="http://schemas.microsoft.com/office/drawing/2016/ink" xmlns:am3d="http://schemas.microsoft.com/office/drawing/2017/model3d" xmlns:o="urn:schemas-microsoft-com:office:office" xmlns:r="http://schemas.openxmlformats.org/officeDocument/2006/relationships" xmlns:m="http://schemas.openxmlformats.org/officeDocument/2006/math" xmlns:v="urn:schemas-microsoft-com:vml" xmlns:wp14="http://schemas.microsoft.com/office/word/2010/wordprocessingDrawing" xmlns:wp="http://schemas.openxmlformats.org/drawingml/2006/wordprocessingDrawing" xmlns:w10="urn:schemas-microsoft-com:office:word" xmlns:w="http://schemas.openxmlformats.org/wordprocessingml/2006/main" xmlns:w14="http://schemas.microsoft.com/office/word/2010/wordml" xmlns:w15="http://schemas.microsoft.com/office/word/2012/wordml" xmlns:w16cid="http://schemas.microsoft.com/office/word/2016/wordml/cid" xmlns:w16se="http://schemas.microsoft.com/office/word/2015/wordml/symex" xmlns:wpg="http://schemas.microsoft.com/office/word/2010/wordprocessingGroup" xmlns:wpi="http://schemas.microsoft.com/office/word/2010/wordprocessingInk" xmlns:wne="http://schemas.microsoft.com/office/word/2006/wordml" xmlns:wps="http://schemas.microsoft.com/office/word/2010/wordprocessingShape" mc:Ignorable="w14 w15 w16se w16cid wp14">
+<w:numbering xmlns:wpc="http://schemas.microsoft.com/office/word/2010/wordprocessingCanvas" xmlns:cx="http://schemas.microsoft.com/office/drawing/2014/chartex" xmlns:cx1="http://schemas.microsoft.com/office/drawing/2015/9/8/chartex" xmlns:cx2="http://schemas.microsoft.com/office/drawing/2015/10/21/chartex" xmlns:cx3="http://schemas.microsoft.com/office/drawing/2016/5/9/chartex" xmlns:cx4="http://schemas.microsoft.com/office/drawing/2016/5/10/chartex" xmlns:cx5="http://schemas.microsoft.com/office/drawing/2016/5/11/chartex" xmlns:cx6="http://schemas.microsoft.com/office/drawing/2016/5/12/chartex" xmlns:cx7="http://schemas.microsoft.com/office/drawing/2016/5/13/chartex" xmlns:cx8="http://schemas.microsoft.com/office/drawing/2016/5/14/chartex" xmlns:mc="http://schemas.openxmlformats.org/markup-compatibility/2006" xmlns:aink="http://schemas.microsoft.com/office/drawing/2016/ink" xmlns:am3d="http://schemas.microsoft.com/office/drawing/2017/model3d" xmlns:o="urn:schemas-microsoft-com:office:office" xmlns:r="http://schemas.openxmlformats.org/officeDocument/2006/relationships" xmlns:m="http://schemas.openxmlformats.org/officeDocument/2006/math" xmlns:v="urn:schemas-microsoft-com:vml" xmlns:wp14="http://schemas.microsoft.com/office/word/2010/wordprocessingDrawing" xmlns:wp="http://schemas.openxmlformats.org/drawingml/2006/wordprocessingDrawing" xmlns:w10="urn:schemas-microsoft-com:office:word" xmlns:w="http://schemas.openxmlformats.org/wordprocessingml/2006/main" xmlns:w14="http://schemas.microsoft.com/office/word/2010/wordml" xmlns:w15="http://schemas.microsoft.com/office/word/2012/wordml" xmlns:w16cex="http://schemas.microsoft.com/office/word/2018/wordml/cex" xmlns:w16cid="http://schemas.microsoft.com/office/word/2016/wordml/cid" xmlns:w16="http://schemas.microsoft.com/office/word/2018/wordml" xmlns:w16se="http://schemas.microsoft.com/office/word/2015/wordml/symex" xmlns:wpg="http://schemas.microsoft.com/office/word/2010/wordprocessingGroup" xmlns:wpi="http://schemas.microsoft.com/office/word/2010/wordprocessingInk" xmlns:wne="http://schemas.microsoft.com/office/word/2006/wordml" xmlns:wps="http://schemas.microsoft.com/office/word/2010/wordprocessingShape" mc:Ignorable="w14 w15 w16se w16cid w16 w16cex wp14">
   <w:abstractNum w:abstractNumId="0" w15:restartNumberingAfterBreak="0">
     <w:nsid w:val="5D560142"/>
     <w:multiLevelType w:val="hybridMultilevel"/>
@@ -1791,14 +2274,129 @@
       </w:rPr>
     </w:lvl>
   </w:abstractNum>
+  <w:abstractNum w:abstractNumId="1" w15:restartNumberingAfterBreak="0">
+    <w:nsid w:val="711A3799"/>
+    <w:multiLevelType w:val="hybridMultilevel"/>
+    <w:tmpl w:val="EB18917A"/>
+    <w:lvl w:ilvl="0" w:tplc="AC5AA7E0">
+      <w:numFmt w:val="bullet"/>
+      <w:lvlText w:val="-"/>
+      <w:lvlJc w:val="left"/>
+      <w:pPr>
+        <w:ind w:left="760" w:hanging="360"/>
+      </w:pPr>
+      <w:rPr>
+        <w:rFonts w:ascii="맑은 고딕" w:eastAsia="맑은 고딕" w:hAnsi="맑은 고딕" w:cstheme="minorBidi" w:hint="eastAsia"/>
+      </w:rPr>
+    </w:lvl>
+    <w:lvl w:ilvl="1" w:tplc="04090003">
+      <w:start w:val="1"/>
+      <w:numFmt w:val="bullet"/>
+      <w:lvlText w:val=""/>
+      <w:lvlJc w:val="left"/>
+      <w:pPr>
+        <w:ind w:left="1200" w:hanging="400"/>
+      </w:pPr>
+      <w:rPr>
+        <w:rFonts w:ascii="Wingdings" w:hAnsi="Wingdings" w:hint="default"/>
+      </w:rPr>
+    </w:lvl>
+    <w:lvl w:ilvl="2" w:tplc="04090005">
+      <w:start w:val="1"/>
+      <w:numFmt w:val="bullet"/>
+      <w:lvlText w:val=""/>
+      <w:lvlJc w:val="left"/>
+      <w:pPr>
+        <w:ind w:left="1600" w:hanging="400"/>
+      </w:pPr>
+      <w:rPr>
+        <w:rFonts w:ascii="Wingdings" w:hAnsi="Wingdings" w:hint="default"/>
+      </w:rPr>
+    </w:lvl>
+    <w:lvl w:ilvl="3" w:tplc="04090001" w:tentative="1">
+      <w:start w:val="1"/>
+      <w:numFmt w:val="bullet"/>
+      <w:lvlText w:val=""/>
+      <w:lvlJc w:val="left"/>
+      <w:pPr>
+        <w:ind w:left="2000" w:hanging="400"/>
+      </w:pPr>
+      <w:rPr>
+        <w:rFonts w:ascii="Wingdings" w:hAnsi="Wingdings" w:hint="default"/>
+      </w:rPr>
+    </w:lvl>
+    <w:lvl w:ilvl="4" w:tplc="04090003" w:tentative="1">
+      <w:start w:val="1"/>
+      <w:numFmt w:val="bullet"/>
+      <w:lvlText w:val=""/>
+      <w:lvlJc w:val="left"/>
+      <w:pPr>
+        <w:ind w:left="2400" w:hanging="400"/>
+      </w:pPr>
+      <w:rPr>
+        <w:rFonts w:ascii="Wingdings" w:hAnsi="Wingdings" w:hint="default"/>
+      </w:rPr>
+    </w:lvl>
+    <w:lvl w:ilvl="5" w:tplc="04090005" w:tentative="1">
+      <w:start w:val="1"/>
+      <w:numFmt w:val="bullet"/>
+      <w:lvlText w:val=""/>
+      <w:lvlJc w:val="left"/>
+      <w:pPr>
+        <w:ind w:left="2800" w:hanging="400"/>
+      </w:pPr>
+      <w:rPr>
+        <w:rFonts w:ascii="Wingdings" w:hAnsi="Wingdings" w:hint="default"/>
+      </w:rPr>
+    </w:lvl>
+    <w:lvl w:ilvl="6" w:tplc="04090001" w:tentative="1">
+      <w:start w:val="1"/>
+      <w:numFmt w:val="bullet"/>
+      <w:lvlText w:val=""/>
+      <w:lvlJc w:val="left"/>
+      <w:pPr>
+        <w:ind w:left="3200" w:hanging="400"/>
+      </w:pPr>
+      <w:rPr>
+        <w:rFonts w:ascii="Wingdings" w:hAnsi="Wingdings" w:hint="default"/>
+      </w:rPr>
+    </w:lvl>
+    <w:lvl w:ilvl="7" w:tplc="04090003" w:tentative="1">
+      <w:start w:val="1"/>
+      <w:numFmt w:val="bullet"/>
+      <w:lvlText w:val=""/>
+      <w:lvlJc w:val="left"/>
+      <w:pPr>
+        <w:ind w:left="3600" w:hanging="400"/>
+      </w:pPr>
+      <w:rPr>
+        <w:rFonts w:ascii="Wingdings" w:hAnsi="Wingdings" w:hint="default"/>
+      </w:rPr>
+    </w:lvl>
+    <w:lvl w:ilvl="8" w:tplc="04090005" w:tentative="1">
+      <w:start w:val="1"/>
+      <w:numFmt w:val="bullet"/>
+      <w:lvlText w:val=""/>
+      <w:lvlJc w:val="left"/>
+      <w:pPr>
+        <w:ind w:left="4000" w:hanging="400"/>
+      </w:pPr>
+      <w:rPr>
+        <w:rFonts w:ascii="Wingdings" w:hAnsi="Wingdings" w:hint="default"/>
+      </w:rPr>
+    </w:lvl>
+  </w:abstractNum>
   <w:num w:numId="1">
     <w:abstractNumId w:val="0"/>
+  </w:num>
+  <w:num w:numId="2">
+    <w:abstractNumId w:val="1"/>
   </w:num>
 </w:numbering>
 </file>
 
 <file path=word/styles.xml><?xml version="1.0" encoding="utf-8"?>
-<w:styles xmlns:mc="http://schemas.openxmlformats.org/markup-compatibility/2006" xmlns:r="http://schemas.openxmlformats.org/officeDocument/2006/relationships" xmlns:w="http://schemas.openxmlformats.org/wordprocessingml/2006/main" xmlns:w14="http://schemas.microsoft.com/office/word/2010/wordml" xmlns:w15="http://schemas.microsoft.com/office/word/2012/wordml" xmlns:w16cid="http://schemas.microsoft.com/office/word/2016/wordml/cid" xmlns:w16se="http://schemas.microsoft.com/office/word/2015/wordml/symex" mc:Ignorable="w14 w15 w16se w16cid">
+<w:styles xmlns:mc="http://schemas.openxmlformats.org/markup-compatibility/2006" xmlns:r="http://schemas.openxmlformats.org/officeDocument/2006/relationships" xmlns:w="http://schemas.openxmlformats.org/wordprocessingml/2006/main" xmlns:w14="http://schemas.microsoft.com/office/word/2010/wordml" xmlns:w15="http://schemas.microsoft.com/office/word/2012/wordml" xmlns:w16cex="http://schemas.microsoft.com/office/word/2018/wordml/cex" xmlns:w16cid="http://schemas.microsoft.com/office/word/2016/wordml/cid" xmlns:w16="http://schemas.microsoft.com/office/word/2018/wordml" xmlns:w16se="http://schemas.microsoft.com/office/word/2015/wordml/symex" mc:Ignorable="w14 w15 w16se w16cid w16 w16cex">
   <w:docDefaults>
     <w:rPrDefault>
       <w:rPr>
@@ -2210,15 +2808,16 @@
     <w:link w:val="1Char"/>
     <w:uiPriority w:val="9"/>
     <w:qFormat/>
-    <w:rsid w:val="0021211D"/>
+    <w:rsid w:val="00AD0E18"/>
     <w:pPr>
       <w:keepNext/>
+      <w:shd w:val="clear" w:color="auto" w:fill="E7E6E6" w:themeFill="background2"/>
       <w:outlineLvl w:val="0"/>
     </w:pPr>
     <w:rPr>
       <w:rFonts w:asciiTheme="majorHAnsi" w:eastAsiaTheme="majorEastAsia" w:hAnsiTheme="majorHAnsi" w:cstheme="majorBidi"/>
       <w:b/>
-      <w:sz w:val="40"/>
+      <w:sz w:val="36"/>
       <w:szCs w:val="28"/>
     </w:rPr>
   </w:style>
@@ -2273,12 +2872,13 @@
     <w:basedOn w:val="a0"/>
     <w:link w:val="1"/>
     <w:uiPriority w:val="9"/>
-    <w:rsid w:val="0021211D"/>
+    <w:rsid w:val="00AD0E18"/>
     <w:rPr>
       <w:rFonts w:asciiTheme="majorHAnsi" w:eastAsiaTheme="majorEastAsia" w:hAnsiTheme="majorHAnsi" w:cstheme="majorBidi"/>
       <w:b/>
-      <w:sz w:val="40"/>
+      <w:sz w:val="36"/>
       <w:szCs w:val="28"/>
+      <w:shd w:val="clear" w:color="auto" w:fill="E7E6E6" w:themeFill="background2"/>
     </w:rPr>
   </w:style>
   <w:style w:type="paragraph" w:styleId="TOC">
@@ -2359,6 +2959,146 @@
       <w:color w:val="0563C1" w:themeColor="hyperlink"/>
       <w:u w:val="single"/>
     </w:rPr>
+  </w:style>
+  <w:style w:type="paragraph" w:styleId="a5">
+    <w:name w:val="header"/>
+    <w:basedOn w:val="a"/>
+    <w:link w:val="Char"/>
+    <w:uiPriority w:val="99"/>
+    <w:unhideWhenUsed/>
+    <w:rsid w:val="000863F4"/>
+    <w:pPr>
+      <w:tabs>
+        <w:tab w:val="center" w:pos="4513"/>
+        <w:tab w:val="right" w:pos="9026"/>
+      </w:tabs>
+      <w:snapToGrid w:val="0"/>
+    </w:pPr>
+  </w:style>
+  <w:style w:type="character" w:customStyle="1" w:styleId="Char">
+    <w:name w:val="머리글 Char"/>
+    <w:basedOn w:val="a0"/>
+    <w:link w:val="a5"/>
+    <w:uiPriority w:val="99"/>
+    <w:rsid w:val="000863F4"/>
+  </w:style>
+  <w:style w:type="paragraph" w:styleId="a6">
+    <w:name w:val="footer"/>
+    <w:basedOn w:val="a"/>
+    <w:link w:val="Char0"/>
+    <w:uiPriority w:val="99"/>
+    <w:unhideWhenUsed/>
+    <w:rsid w:val="000863F4"/>
+    <w:pPr>
+      <w:tabs>
+        <w:tab w:val="center" w:pos="4513"/>
+        <w:tab w:val="right" w:pos="9026"/>
+      </w:tabs>
+      <w:snapToGrid w:val="0"/>
+    </w:pPr>
+  </w:style>
+  <w:style w:type="character" w:customStyle="1" w:styleId="Char0">
+    <w:name w:val="바닥글 Char"/>
+    <w:basedOn w:val="a0"/>
+    <w:link w:val="a6"/>
+    <w:uiPriority w:val="99"/>
+    <w:rsid w:val="000863F4"/>
+  </w:style>
+  <w:style w:type="table" w:styleId="a7">
+    <w:name w:val="Table Grid"/>
+    <w:basedOn w:val="a1"/>
+    <w:uiPriority w:val="39"/>
+    <w:rsid w:val="000863F4"/>
+    <w:pPr>
+      <w:spacing w:after="0" w:line="240" w:lineRule="auto"/>
+    </w:pPr>
+    <w:tblPr>
+      <w:tblBorders>
+        <w:top w:val="single" w:sz="4" w:space="0" w:color="auto"/>
+        <w:left w:val="single" w:sz="4" w:space="0" w:color="auto"/>
+        <w:bottom w:val="single" w:sz="4" w:space="0" w:color="auto"/>
+        <w:right w:val="single" w:sz="4" w:space="0" w:color="auto"/>
+        <w:insideH w:val="single" w:sz="4" w:space="0" w:color="auto"/>
+        <w:insideV w:val="single" w:sz="4" w:space="0" w:color="auto"/>
+      </w:tblBorders>
+    </w:tblPr>
+  </w:style>
+  <w:style w:type="paragraph" w:styleId="a8">
+    <w:name w:val="Title"/>
+    <w:basedOn w:val="a"/>
+    <w:next w:val="a"/>
+    <w:link w:val="Char1"/>
+    <w:uiPriority w:val="10"/>
+    <w:qFormat/>
+    <w:rsid w:val="00AD0E18"/>
+    <w:pPr>
+      <w:spacing w:before="240" w:after="120"/>
+      <w:jc w:val="center"/>
+      <w:outlineLvl w:val="0"/>
+    </w:pPr>
+    <w:rPr>
+      <w:rFonts w:asciiTheme="majorHAnsi" w:eastAsiaTheme="majorEastAsia" w:hAnsiTheme="majorHAnsi" w:cstheme="majorBidi"/>
+      <w:b/>
+      <w:bCs/>
+      <w:sz w:val="32"/>
+      <w:szCs w:val="32"/>
+    </w:rPr>
+  </w:style>
+  <w:style w:type="character" w:customStyle="1" w:styleId="Char1">
+    <w:name w:val="제목 Char"/>
+    <w:basedOn w:val="a0"/>
+    <w:link w:val="a8"/>
+    <w:uiPriority w:val="10"/>
+    <w:rsid w:val="00AD0E18"/>
+    <w:rPr>
+      <w:rFonts w:asciiTheme="majorHAnsi" w:eastAsiaTheme="majorEastAsia" w:hAnsiTheme="majorHAnsi" w:cstheme="majorBidi"/>
+      <w:b/>
+      <w:bCs/>
+      <w:sz w:val="32"/>
+      <w:szCs w:val="32"/>
+    </w:rPr>
+  </w:style>
+  <w:style w:type="paragraph" w:styleId="a9">
+    <w:name w:val="Subtitle"/>
+    <w:basedOn w:val="a"/>
+    <w:next w:val="a"/>
+    <w:link w:val="Char2"/>
+    <w:uiPriority w:val="11"/>
+    <w:qFormat/>
+    <w:rsid w:val="00AD0E18"/>
+    <w:pPr>
+      <w:spacing w:after="60"/>
+      <w:jc w:val="center"/>
+      <w:outlineLvl w:val="1"/>
+    </w:pPr>
+    <w:rPr>
+      <w:sz w:val="24"/>
+      <w:szCs w:val="24"/>
+    </w:rPr>
+  </w:style>
+  <w:style w:type="character" w:customStyle="1" w:styleId="Char2">
+    <w:name w:val="부제 Char"/>
+    <w:basedOn w:val="a0"/>
+    <w:link w:val="a9"/>
+    <w:uiPriority w:val="11"/>
+    <w:rsid w:val="00AD0E18"/>
+    <w:rPr>
+      <w:sz w:val="24"/>
+      <w:szCs w:val="24"/>
+    </w:rPr>
+  </w:style>
+  <w:style w:type="paragraph" w:styleId="aa">
+    <w:name w:val="No Spacing"/>
+    <w:uiPriority w:val="1"/>
+    <w:qFormat/>
+    <w:rsid w:val="00AD0E18"/>
+    <w:pPr>
+      <w:widowControl w:val="0"/>
+      <w:wordWrap w:val="0"/>
+      <w:autoSpaceDE w:val="0"/>
+      <w:autoSpaceDN w:val="0"/>
+      <w:spacing w:after="0" w:line="240" w:lineRule="auto"/>
+    </w:pPr>
   </w:style>
 </w:styles>
 </file>
